--- a/How to build a logistic regression model from scratch in R.docx
+++ b/How to build a logistic regression model from scratch in R.docx
@@ -19,31 +19,18 @@
           <w:szCs w:val="20"/>
           <w:lang w:eastAsia="en-IN"/>
         </w:rPr>
-        <w:t xml:space="preserve">In a </w:t>
+        <w:t>W</w:t>
+      </w:r>
+      <w:r>
+        <w:rPr>
+          <w:rFonts w:ascii="Times New Roman" w:eastAsia="Times New Roman" w:hAnsi="Times New Roman" w:cs="Times New Roman"/>
+          <w:sz w:val="20"/>
+          <w:szCs w:val="20"/>
+          <w:lang w:eastAsia="en-IN"/>
+        </w:rPr>
+        <w:t xml:space="preserve">e showed how using vectorization in R can vastly speed up fuzzy matching. Here, we will show you how to use R’s vectorization functionality to efficiently build a </w:t>
       </w:r>
       <w:hyperlink r:id="rId4" w:tgtFrame="_blank" w:history="1">
-        <w:r>
-          <w:rPr>
-            <w:rFonts w:ascii="Times New Roman" w:eastAsia="Times New Roman" w:hAnsi="Times New Roman" w:cs="Times New Roman"/>
-            <w:color w:val="0000FF"/>
-            <w:sz w:val="20"/>
-            <w:szCs w:val="20"/>
-            <w:u w:val="single"/>
-            <w:lang w:eastAsia="en-IN"/>
-          </w:rPr>
-          <w:t>previous post</w:t>
-        </w:r>
-      </w:hyperlink>
-      <w:r>
-        <w:rPr>
-          <w:rFonts w:ascii="Times New Roman" w:eastAsia="Times New Roman" w:hAnsi="Times New Roman" w:cs="Times New Roman"/>
-          <w:sz w:val="20"/>
-          <w:szCs w:val="20"/>
-          <w:lang w:eastAsia="en-IN"/>
-        </w:rPr>
-        <w:t xml:space="preserve">, we showed how using vectorization in R can vastly speed up fuzzy matching. Here, we will show you how to use R’s vectorization functionality to efficiently build a </w:t>
-      </w:r>
-      <w:hyperlink r:id="rId5" w:tgtFrame="_blank" w:history="1">
         <w:r>
           <w:rPr>
             <w:rFonts w:ascii="Times New Roman" w:eastAsia="Times New Roman" w:hAnsi="Times New Roman" w:cs="Times New Roman"/>
@@ -65,49 +52,23 @@
         </w:rPr>
         <w:t xml:space="preserve"> model. Now we could just use the </w:t>
       </w:r>
-      <w:hyperlink r:id="rId6" w:tgtFrame="_blank" w:history="1">
-        <w:r>
-          <w:rPr>
-            <w:rFonts w:ascii="Times New Roman" w:eastAsia="Times New Roman" w:hAnsi="Times New Roman" w:cs="Times New Roman"/>
-            <w:color w:val="0000FF"/>
-            <w:sz w:val="20"/>
-            <w:szCs w:val="20"/>
-            <w:u w:val="single"/>
-            <w:lang w:eastAsia="en-IN"/>
-          </w:rPr>
-          <w:t>caret</w:t>
-        </w:r>
-      </w:hyperlink>
-      <w:r>
-        <w:rPr>
-          <w:rFonts w:ascii="Times New Roman" w:eastAsia="Times New Roman" w:hAnsi="Times New Roman" w:cs="Times New Roman"/>
-          <w:sz w:val="20"/>
-          <w:szCs w:val="20"/>
-          <w:lang w:eastAsia="en-IN"/>
-        </w:rPr>
-        <w:t xml:space="preserve"> or </w:t>
-      </w:r>
-      <w:hyperlink r:id="rId7" w:tgtFrame="_blank" w:history="1">
-        <w:r>
-          <w:rPr>
-            <w:rFonts w:ascii="Times New Roman" w:eastAsia="Times New Roman" w:hAnsi="Times New Roman" w:cs="Times New Roman"/>
-            <w:color w:val="0000FF"/>
-            <w:sz w:val="20"/>
-            <w:szCs w:val="20"/>
-            <w:u w:val="single"/>
-            <w:lang w:eastAsia="en-IN"/>
-          </w:rPr>
-          <w:t>stats</w:t>
-        </w:r>
-      </w:hyperlink>
-      <w:r>
-        <w:rPr>
-          <w:rFonts w:ascii="Times New Roman" w:eastAsia="Times New Roman" w:hAnsi="Times New Roman" w:cs="Times New Roman"/>
-          <w:sz w:val="20"/>
-          <w:szCs w:val="20"/>
-          <w:lang w:eastAsia="en-IN"/>
-        </w:rPr>
-        <w:t xml:space="preserve"> packages to create a model, but building algorithms from scratch is a great way to develop a better understanding of how they work under the hood.</w:t>
+      <w:r>
+        <w:rPr>
+          <w:rFonts w:ascii="Times New Roman" w:eastAsia="Times New Roman" w:hAnsi="Times New Roman" w:cs="Times New Roman"/>
+          <w:sz w:val="20"/>
+          <w:szCs w:val="20"/>
+          <w:lang w:eastAsia="en-IN"/>
+        </w:rPr>
+        <w:t xml:space="preserve">caret or stats </w:t>
+      </w:r>
+      <w:r>
+        <w:rPr>
+          <w:rFonts w:ascii="Times New Roman" w:eastAsia="Times New Roman" w:hAnsi="Times New Roman" w:cs="Times New Roman"/>
+          <w:sz w:val="20"/>
+          <w:szCs w:val="20"/>
+          <w:lang w:eastAsia="en-IN"/>
+        </w:rPr>
+        <w:t>packages to create a model, but building algorithms from scratch is a great way to develop a better understanding of how they work under the hood.</w:t>
       </w:r>
     </w:p>
     <w:p>
@@ -674,7 +635,7 @@
                     </pic:cNvPicPr>
                   </pic:nvPicPr>
                   <pic:blipFill>
-                    <a:blip r:embed="rId8">
+                    <a:blip r:embed="rId5">
                       <a:extLst>
                         <a:ext uri="{28A0092B-C50C-407E-A947-70E740481C1C}">
                           <a14:useLocalDpi xmlns:a14="http://schemas.microsoft.com/office/drawing/2010/main" val="0"/>
@@ -745,7 +706,7 @@
         </w:rPr>
         <w:t xml:space="preserve">, x&gt; refers to the </w:t>
       </w:r>
-      <w:hyperlink r:id="rId9" w:tgtFrame="_blank" w:history="1">
+      <w:hyperlink r:id="rId6" w:tgtFrame="_blank" w:history="1">
         <w:r>
           <w:rPr>
             <w:rFonts w:ascii="Times New Roman" w:eastAsia="Times New Roman" w:hAnsi="Times New Roman" w:cs="Times New Roman"/>
@@ -847,7 +808,7 @@
         </w:rPr>
         <w:t xml:space="preserve">. Logistic regression uses a method called </w:t>
       </w:r>
-      <w:hyperlink r:id="rId10" w:tgtFrame="_blank" w:history="1">
+      <w:hyperlink r:id="rId7" w:tgtFrame="_blank" w:history="1">
         <w:r>
           <w:rPr>
             <w:rFonts w:ascii="Times New Roman" w:eastAsia="Times New Roman" w:hAnsi="Times New Roman" w:cs="Times New Roman"/>
@@ -956,7 +917,7 @@
                     </pic:cNvPicPr>
                   </pic:nvPicPr>
                   <pic:blipFill>
-                    <a:blip r:embed="rId11">
+                    <a:blip r:embed="rId8">
                       <a:extLst>
                         <a:ext uri="{28A0092B-C50C-407E-A947-70E740481C1C}">
                           <a14:useLocalDpi xmlns:a14="http://schemas.microsoft.com/office/drawing/2010/main" val="0"/>
@@ -2658,7 +2619,7 @@
         </w:rPr>
         <w:t xml:space="preserve">, we need to calculate the </w:t>
       </w:r>
-      <w:hyperlink r:id="rId12" w:tgtFrame="_blank" w:history="1">
+      <w:hyperlink r:id="rId9" w:tgtFrame="_blank" w:history="1">
         <w:r>
           <w:rPr>
             <w:rFonts w:ascii="Times New Roman" w:eastAsia="Times New Roman" w:hAnsi="Times New Roman" w:cs="Times New Roman"/>
@@ -5402,7 +5363,7 @@
                     </pic:cNvPicPr>
                   </pic:nvPicPr>
                   <pic:blipFill>
-                    <a:blip r:embed="rId13">
+                    <a:blip r:embed="rId10">
                       <a:extLst>
                         <a:ext uri="{28A0092B-C50C-407E-A947-70E740481C1C}">
                           <a14:useLocalDpi xmlns:a14="http://schemas.microsoft.com/office/drawing/2010/main" val="0"/>
@@ -5947,7 +5908,7 @@
                     </pic:cNvPicPr>
                   </pic:nvPicPr>
                   <pic:blipFill>
-                    <a:blip r:embed="rId14">
+                    <a:blip r:embed="rId11">
                       <a:extLst>
                         <a:ext uri="{28A0092B-C50C-407E-A947-70E740481C1C}">
                           <a14:useLocalDpi xmlns:a14="http://schemas.microsoft.com/office/drawing/2010/main" val="0"/>
@@ -6703,7 +6664,7 @@
                     </pic:cNvPicPr>
                   </pic:nvPicPr>
                   <pic:blipFill>
-                    <a:blip r:embed="rId15">
+                    <a:blip r:embed="rId12">
                       <a:extLst>
                         <a:ext uri="{28A0092B-C50C-407E-A947-70E740481C1C}">
                           <a14:useLocalDpi xmlns:a14="http://schemas.microsoft.com/office/drawing/2010/main" val="0"/>
@@ -6793,7 +6754,7 @@
                     </pic:cNvPicPr>
                   </pic:nvPicPr>
                   <pic:blipFill>
-                    <a:blip r:embed="rId16">
+                    <a:blip r:embed="rId13">
                       <a:extLst>
                         <a:ext uri="{28A0092B-C50C-407E-A947-70E740481C1C}">
                           <a14:useLocalDpi xmlns:a14="http://schemas.microsoft.com/office/drawing/2010/main" val="0"/>
@@ -6903,7 +6864,7 @@
                     </pic:cNvPicPr>
                   </pic:nvPicPr>
                   <pic:blipFill>
-                    <a:blip r:embed="rId17">
+                    <a:blip r:embed="rId14">
                       <a:extLst>
                         <a:ext uri="{28A0092B-C50C-407E-A947-70E740481C1C}">
                           <a14:useLocalDpi xmlns:a14="http://schemas.microsoft.com/office/drawing/2010/main" val="0"/>
@@ -9927,7 +9888,7 @@
                     </pic:cNvPicPr>
                   </pic:nvPicPr>
                   <pic:blipFill>
-                    <a:blip r:embed="rId8">
+                    <a:blip r:embed="rId5">
                       <a:extLst>
                         <a:ext uri="{28A0092B-C50C-407E-A947-70E740481C1C}">
                           <a14:useLocalDpi xmlns:a14="http://schemas.microsoft.com/office/drawing/2010/main" val="0"/>
@@ -12642,39 +12603,6 @@
           <w:lang w:eastAsia="en-IN"/>
         </w:rPr>
       </w:pPr>
-    </w:p>
-    <w:p>
-      <w:pPr>
-        <w:spacing w:before="100" w:beforeAutospacing="1" w:after="100" w:afterAutospacing="1" w:line="240" w:lineRule="auto"/>
-        <w:rPr>
-          <w:rFonts w:ascii="Times New Roman" w:eastAsia="Times New Roman" w:hAnsi="Times New Roman" w:cs="Times New Roman"/>
-          <w:sz w:val="20"/>
-          <w:szCs w:val="20"/>
-          <w:lang w:eastAsia="en-IN"/>
-        </w:rPr>
-      </w:pPr>
-      <w:r>
-        <w:rPr>
-          <w:rFonts w:ascii="Times New Roman" w:eastAsia="Times New Roman" w:hAnsi="Times New Roman" w:cs="Times New Roman"/>
-          <w:sz w:val="20"/>
-          <w:szCs w:val="20"/>
-          <w:lang w:eastAsia="en-IN"/>
-        </w:rPr>
-        <w:t xml:space="preserve">That’s it for this post! Please check out other R posts here: </w:t>
-      </w:r>
-      <w:hyperlink r:id="rId18" w:tgtFrame="_blank" w:history="1">
-        <w:r>
-          <w:rPr>
-            <w:rFonts w:ascii="Times New Roman" w:eastAsia="Times New Roman" w:hAnsi="Times New Roman" w:cs="Times New Roman"/>
-            <w:color w:val="0000FF"/>
-            <w:sz w:val="20"/>
-            <w:szCs w:val="20"/>
-            <w:u w:val="single"/>
-            <w:lang w:eastAsia="en-IN"/>
-          </w:rPr>
-          <w:t>http://theautomatic.net/category/r/</w:t>
-        </w:r>
-      </w:hyperlink>
     </w:p>
     <w:p/>
     <w:sectPr>
